--- a/Minutes/17 Minutes for the 24.11.2014.docx
+++ b/Minutes/17 Minutes for the 24.11.2014.docx
@@ -293,13 +293,7 @@
         </w:numPr>
       </w:pPr>
       <w:r>
-        <w:t>Java (all tasks must be completed by Monday</w:t>
-      </w:r>
-      <w:r>
-        <w:t xml:space="preserve"> (24.11.2014)</w:t>
-      </w:r>
-      <w:r>
-        <w:t>)</w:t>
+        <w:t>Java (all tasks must be completed by Monday(24.11.2014))</w:t>
       </w:r>
     </w:p>
     <w:p>
@@ -322,6 +316,7 @@
           <w:numId w:val="1"/>
         </w:numPr>
       </w:pPr>
+      <w:bookmarkStart w:id="0" w:name="_GoBack"/>
       <w:r>
         <w:t xml:space="preserve">Nicholas </w:t>
       </w:r>
@@ -338,7 +333,28 @@
       </w:r>
       <w:r>
         <w:tab/>
-        <w:t>Sequence Diagrams</w:t>
+        <w:t>Sequence Diagrams (Task ID JAV005)</w:t>
+      </w:r>
+      <w:r>
+        <w:br/>
+      </w:r>
+      <w:r>
+        <w:tab/>
+      </w:r>
+      <w:r>
+        <w:tab/>
+      </w:r>
+      <w:r>
+        <w:tab/>
+      </w:r>
+      <w:r>
+        <w:tab/>
+      </w:r>
+      <w:r>
+        <w:tab/>
+      </w:r>
+      <w:r>
+        <w:tab/>
       </w:r>
       <w:r>
         <w:tab/>
@@ -347,7 +363,7 @@
         <w:rPr>
           <w:b/>
         </w:rPr>
-        <w:t>Not yet Completed</w:t>
+        <w:t>Not Yet Completed</w:t>
       </w:r>
     </w:p>
     <w:p>
@@ -366,7 +382,28 @@
       </w:r>
       <w:r>
         <w:tab/>
-        <w:t>Sequence Diagrams</w:t>
+        <w:t>Sequence Diagrams (Task ID JAV005)</w:t>
+      </w:r>
+      <w:r>
+        <w:br/>
+      </w:r>
+      <w:r>
+        <w:tab/>
+      </w:r>
+      <w:r>
+        <w:tab/>
+      </w:r>
+      <w:r>
+        <w:tab/>
+      </w:r>
+      <w:r>
+        <w:tab/>
+      </w:r>
+      <w:r>
+        <w:tab/>
+      </w:r>
+      <w:r>
+        <w:tab/>
       </w:r>
       <w:r>
         <w:tab/>
@@ -375,9 +412,16 @@
         <w:rPr>
           <w:b/>
         </w:rPr>
-        <w:t>Not yet Completed</w:t>
+        <w:t>Not Yet Co</w:t>
+      </w:r>
+      <w:r>
+        <w:rPr>
+          <w:b/>
+        </w:rPr>
+        <w:t>mpleted</w:t>
       </w:r>
     </w:p>
+    <w:bookmarkEnd w:id="0"/>
     <w:p>
       <w:pPr>
         <w:pStyle w:val="ListParagraph"/>
@@ -391,7 +435,28 @@
       </w:r>
       <w:r>
         <w:tab/>
-        <w:t xml:space="preserve">Component Diagrams </w:t>
+        <w:t>Component Diagrams (Task ID JAV007)</w:t>
+      </w:r>
+      <w:r>
+        <w:br/>
+      </w:r>
+      <w:r>
+        <w:tab/>
+      </w:r>
+      <w:r>
+        <w:tab/>
+      </w:r>
+      <w:r>
+        <w:tab/>
+      </w:r>
+      <w:r>
+        <w:tab/>
+      </w:r>
+      <w:r>
+        <w:tab/>
+      </w:r>
+      <w:r>
+        <w:tab/>
       </w:r>
       <w:r>
         <w:tab/>
@@ -400,7 +465,13 @@
         <w:rPr>
           <w:b/>
         </w:rPr>
-        <w:t>Not yet Completed</w:t>
+        <w:t>Not Yet Co</w:t>
+      </w:r>
+      <w:r>
+        <w:rPr>
+          <w:b/>
+        </w:rPr>
+        <w:t>mpleted</w:t>
       </w:r>
     </w:p>
     <w:p>
@@ -424,7 +495,29 @@
       </w:r>
       <w:r>
         <w:tab/>
-        <w:t>Component Diagrams</w:t>
+        <w:t>Component Diagrams (Task ID JAV007)</w:t>
+      </w:r>
+      <w:r>
+        <w:br/>
+        <w:t xml:space="preserve"> </w:t>
+      </w:r>
+      <w:r>
+        <w:tab/>
+      </w:r>
+      <w:r>
+        <w:tab/>
+      </w:r>
+      <w:r>
+        <w:tab/>
+      </w:r>
+      <w:r>
+        <w:tab/>
+      </w:r>
+      <w:r>
+        <w:tab/>
+      </w:r>
+      <w:r>
+        <w:tab/>
       </w:r>
       <w:r>
         <w:tab/>
@@ -433,7 +526,13 @@
         <w:rPr>
           <w:b/>
         </w:rPr>
-        <w:t>Not yet Completed</w:t>
+        <w:t>Not Yet Co</w:t>
+      </w:r>
+      <w:r>
+        <w:rPr>
+          <w:b/>
+        </w:rPr>
+        <w:t>mpleted</w:t>
       </w:r>
     </w:p>
     <w:p>
@@ -472,7 +571,28 @@
       </w:r>
       <w:r>
         <w:tab/>
-        <w:t xml:space="preserve">Sequence Diagram </w:t>
+        <w:t>Sequence Diagram (Task ID WEB004)</w:t>
+      </w:r>
+      <w:r>
+        <w:br/>
+      </w:r>
+      <w:r>
+        <w:tab/>
+      </w:r>
+      <w:r>
+        <w:tab/>
+      </w:r>
+      <w:r>
+        <w:tab/>
+      </w:r>
+      <w:r>
+        <w:tab/>
+      </w:r>
+      <w:r>
+        <w:tab/>
+      </w:r>
+      <w:r>
+        <w:tab/>
       </w:r>
       <w:r>
         <w:tab/>
@@ -481,7 +601,13 @@
         <w:rPr>
           <w:b/>
         </w:rPr>
-        <w:t>Not yet Completed</w:t>
+        <w:t>Not Yet Co</w:t>
+      </w:r>
+      <w:r>
+        <w:rPr>
+          <w:b/>
+        </w:rPr>
+        <w:t>mpleted</w:t>
       </w:r>
     </w:p>
     <w:p>
@@ -508,13 +634,7 @@
       </w:r>
       <w:r>
         <w:tab/>
-        <w:t>Significant Classes and Data Structures</w:t>
-      </w:r>
-      <w:r>
-        <w:tab/>
-      </w:r>
-      <w:r>
-        <w:tab/>
+        <w:t>Significant Classes and Data Structures (Task ID WEB005)</w:t>
       </w:r>
       <w:r>
         <w:tab/>
@@ -538,7 +658,13 @@
         <w:rPr>
           <w:b/>
         </w:rPr>
-        <w:t>Completed</w:t>
+        <w:t>Co</w:t>
+      </w:r>
+      <w:r>
+        <w:rPr>
+          <w:b/>
+        </w:rPr>
+        <w:t>mpleted</w:t>
       </w:r>
     </w:p>
     <w:p>
@@ -557,10 +683,13 @@
       </w:r>
       <w:r>
         <w:tab/>
-        <w:t>Algorithms</w:t>
-      </w:r>
-      <w:r>
-        <w:t xml:space="preserve"> for viewing reserves (retrieve and display)</w:t>
+        <w:t>Algorithms (Task ID WEB006)</w:t>
+      </w:r>
+      <w:r>
+        <w:br/>
+      </w:r>
+      <w:r>
+        <w:tab/>
       </w:r>
       <w:r>
         <w:tab/>
@@ -584,7 +713,13 @@
         <w:rPr>
           <w:b/>
         </w:rPr>
-        <w:t>Not yet Completed</w:t>
+        <w:t>Not Yet Co</w:t>
+      </w:r>
+      <w:r>
+        <w:rPr>
+          <w:b/>
+        </w:rPr>
+        <w:t>mpleted</w:t>
       </w:r>
     </w:p>
     <w:p>
@@ -608,10 +743,10 @@
       </w:r>
       <w:r>
         <w:tab/>
-        <w:t>Algorithms</w:t>
-      </w:r>
-      <w:r>
-        <w:t xml:space="preserve"> for viewing records (retrieve and display)</w:t>
+        <w:t>Algorithms (Task ID WEB006)</w:t>
+      </w:r>
+      <w:r>
+        <w:br/>
       </w:r>
       <w:r>
         <w:tab/>
@@ -638,7 +773,13 @@
         <w:rPr>
           <w:b/>
         </w:rPr>
-        <w:t>Not yet Completed</w:t>
+        <w:t>Not Yet Co</w:t>
+      </w:r>
+      <w:r>
+        <w:rPr>
+          <w:b/>
+        </w:rPr>
+        <w:t>mpleted</w:t>
       </w:r>
     </w:p>
     <w:p>
@@ -649,43 +790,31 @@
           <w:numId w:val="1"/>
         </w:numPr>
       </w:pPr>
-      <w:proofErr w:type="spellStart"/>
-      <w:r>
-        <w:t>Awais</w:t>
-      </w:r>
-      <w:proofErr w:type="spellEnd"/>
-      <w:r>
-        <w:t xml:space="preserve"> Ahmed (</w:t>
-      </w:r>
-      <w:proofErr w:type="spellStart"/>
-      <w:r>
-        <w:t>awa</w:t>
-      </w:r>
-      <w:proofErr w:type="spellEnd"/>
-      <w:r>
-        <w:t>)</w:t>
-      </w:r>
-      <w:r>
-        <w:tab/>
-      </w:r>
-      <w:r>
-        <w:tab/>
-      </w:r>
-      <w:r>
-        <w:t>Component Diagrams for website (24.11.2014)</w:t>
-      </w:r>
-      <w:r>
-        <w:tab/>
-      </w:r>
-      <w:r>
-        <w:tab/>
-      </w:r>
-      <w:r>
-        <w:tab/>
-      </w:r>
-      <w:r>
-        <w:tab/>
+      <w:r>
+        <w:t xml:space="preserve">Alexandra Maguire (alm62) </w:t>
+      </w:r>
+      <w:r>
+        <w:tab/>
+        <w:t>Designs of Webpages  (Task ID WEB007)</w:t>
+      </w:r>
+      <w:r>
+        <w:br/>
         <w:t xml:space="preserve"> </w:t>
+      </w:r>
+      <w:r>
+        <w:tab/>
+      </w:r>
+      <w:r>
+        <w:tab/>
+      </w:r>
+      <w:r>
+        <w:tab/>
+      </w:r>
+      <w:r>
+        <w:tab/>
+      </w:r>
+      <w:r>
+        <w:tab/>
       </w:r>
       <w:r>
         <w:tab/>
@@ -697,7 +826,13 @@
         <w:rPr>
           <w:b/>
         </w:rPr>
-        <w:t>Not yet Completed</w:t>
+        <w:t>Co</w:t>
+      </w:r>
+      <w:r>
+        <w:rPr>
+          <w:b/>
+        </w:rPr>
+        <w:t>mpleted</w:t>
       </w:r>
     </w:p>
     <w:p>
@@ -708,50 +843,64 @@
           <w:numId w:val="1"/>
         </w:numPr>
       </w:pPr>
-      <w:r>
-        <w:t xml:space="preserve">Alexandra Maguire (alm62) </w:t>
-      </w:r>
-      <w:r>
-        <w:tab/>
-        <w:t xml:space="preserve">Designs of Webpages </w:t>
-      </w:r>
-      <w:r>
-        <w:t xml:space="preserve"> (24.11.2014)</w:t>
-      </w:r>
-      <w:r>
-        <w:tab/>
-      </w:r>
-      <w:r>
-        <w:tab/>
-      </w:r>
-      <w:r>
-        <w:tab/>
-      </w:r>
-      <w:r>
-        <w:tab/>
-      </w:r>
-      <w:r>
-        <w:tab/>
-      </w:r>
-      <w:r>
-        <w:tab/>
-      </w:r>
-      <w:r>
-        <w:tab/>
-      </w:r>
-      <w:r>
-        <w:t xml:space="preserve"> </w:t>
-      </w:r>
-      <w:r>
-        <w:tab/>
-      </w:r>
-      <w:bookmarkStart w:id="0" w:name="_GoBack"/>
-      <w:bookmarkEnd w:id="0"/>
+      <w:proofErr w:type="spellStart"/>
+      <w:r>
+        <w:t>Awais</w:t>
+      </w:r>
+      <w:proofErr w:type="spellEnd"/>
+      <w:r>
+        <w:t xml:space="preserve"> Ahmed(</w:t>
+      </w:r>
+      <w:proofErr w:type="spellStart"/>
+      <w:r>
+        <w:t>awa</w:t>
+      </w:r>
+      <w:proofErr w:type="spellEnd"/>
+      <w:r>
+        <w:t xml:space="preserve">) </w:t>
+      </w:r>
+      <w:r>
+        <w:tab/>
+      </w:r>
+      <w:r>
+        <w:tab/>
+        <w:t>Component Diagrams (Task ID WEB008)</w:t>
+      </w:r>
+      <w:r>
+        <w:tab/>
+      </w:r>
+      <w:r>
+        <w:tab/>
+      </w:r>
+      <w:r>
+        <w:tab/>
+      </w:r>
+      <w:r>
+        <w:tab/>
+      </w:r>
+      <w:r>
+        <w:tab/>
+      </w:r>
+      <w:r>
+        <w:tab/>
+      </w:r>
+      <w:r>
+        <w:tab/>
+      </w:r>
+      <w:r>
+        <w:tab/>
+      </w:r>
       <w:r>
         <w:rPr>
           <w:b/>
         </w:rPr>
-        <w:t>Completed</w:t>
+        <w:t>Not Yet Co</w:t>
+      </w:r>
+      <w:r>
+        <w:rPr>
+          <w:b/>
+        </w:rPr>
+        <w:t>mpleted</w:t>
       </w:r>
     </w:p>
     <w:p>
@@ -763,20 +912,8 @@
         </w:numPr>
       </w:pPr>
       <w:r>
-        <w:t xml:space="preserve">Java people to finish component diagram and sequence </w:t>
-      </w:r>
-      <w:r>
-        <w:t>diagram by Monday (24.11.2014)</w:t>
-      </w:r>
-      <w:r>
-        <w:br/>
-        <w:t xml:space="preserve"> </w:t>
-      </w:r>
-      <w:r>
-        <w:tab/>
-      </w:r>
-      <w:r>
-        <w:tab/>
+        <w:lastRenderedPageBreak/>
+        <w:t>Java people to finish component diagram and sequence diagram by Monday (24.11.2014) (Task ID JAV008)</w:t>
       </w:r>
       <w:r>
         <w:tab/>
@@ -803,7 +940,13 @@
         <w:rPr>
           <w:b/>
         </w:rPr>
-        <w:t>Not yet Completed</w:t>
+        <w:t>Not Yet Co</w:t>
+      </w:r>
+      <w:r>
+        <w:rPr>
+          <w:b/>
+        </w:rPr>
+        <w:t>mpleted</w:t>
       </w:r>
     </w:p>
     <w:p>
@@ -815,29 +958,7 @@
         </w:numPr>
       </w:pPr>
       <w:r>
-        <w:t xml:space="preserve">Suggested classes need to be gone over and in working order for </w:t>
-      </w:r>
-      <w:r>
-        <w:t>Monday</w:t>
-      </w:r>
-      <w:r>
-        <w:t xml:space="preserve"> (2</w:t>
-      </w:r>
-      <w:r>
-        <w:t>4</w:t>
-      </w:r>
-      <w:r>
-        <w:t>.11.2014)</w:t>
-      </w:r>
-      <w:r>
-        <w:t xml:space="preserve"> </w:t>
-      </w:r>
-      <w:r>
-        <w:br/>
-        <w:t xml:space="preserve"> </w:t>
-      </w:r>
-      <w:r>
-        <w:tab/>
+        <w:t>Suggested classes need to be gone over and in working order for Monday (24.11.2014) (Task ID JAV009)</w:t>
       </w:r>
       <w:r>
         <w:tab/>
@@ -867,10 +988,13 @@
         <w:rPr>
           <w:b/>
         </w:rPr>
-        <w:t>Not yet Completed</w:t>
-      </w:r>
-      <w:r>
-        <w:t xml:space="preserve"> </w:t>
+        <w:t>Not Yet Co</w:t>
+      </w:r>
+      <w:r>
+        <w:rPr>
+          <w:b/>
+        </w:rPr>
+        <w:t>mpleted</w:t>
       </w:r>
     </w:p>
     <w:p>
@@ -882,14 +1006,22 @@
         </w:numPr>
       </w:pPr>
       <w:r>
-        <w:lastRenderedPageBreak/>
-        <w:t>Discuss the format for interfacing between Android and Web (</w:t>
-      </w:r>
-      <w:r>
-        <w:t>Standard email mime message</w:t>
-      </w:r>
-      <w:r>
-        <w:t>).</w:t>
+        <w:t>Discus the format for interfacing between Android and Web (</w:t>
+      </w:r>
+      <w:proofErr w:type="spellStart"/>
+      <w:r>
+        <w:t>Json</w:t>
+      </w:r>
+      <w:proofErr w:type="spellEnd"/>
+      <w:r>
+        <w:t>?). (Task ID OTR009)</w:t>
+      </w:r>
+      <w:r>
+        <w:br/>
+        <w:t xml:space="preserve"> </w:t>
+      </w:r>
+      <w:r>
+        <w:tab/>
       </w:r>
       <w:r>
         <w:tab/>
@@ -919,7 +1051,13 @@
         <w:rPr>
           <w:b/>
         </w:rPr>
-        <w:t>Completed</w:t>
+        <w:t>Co</w:t>
+      </w:r>
+      <w:r>
+        <w:rPr>
+          <w:b/>
+        </w:rPr>
+        <w:t>mpleted</w:t>
       </w:r>
     </w:p>
     <w:p>
@@ -931,16 +1069,7 @@
         </w:numPr>
       </w:pPr>
       <w:r>
-        <w:t>Web people need to have some work completed by Thursday (20.11.2014) to make sure everything is on track.</w:t>
-      </w:r>
-      <w:r>
-        <w:tab/>
-      </w:r>
-      <w:r>
-        <w:tab/>
-      </w:r>
-      <w:r>
-        <w:tab/>
+        <w:t>Web people need to have some work completed by Thursday (20.11.2014) to make sure everything is on track. (Task ID WEB008)</w:t>
       </w:r>
       <w:r>
         <w:tab/>
@@ -958,7 +1087,7 @@
         <w:rPr>
           <w:b/>
         </w:rPr>
-        <w:t>Deadline missed</w:t>
+        <w:t>Deadline Missed</w:t>
       </w:r>
     </w:p>
     <w:p>
@@ -978,14 +1107,7 @@
       </w:r>
       <w:proofErr w:type="spellEnd"/>
       <w:r>
-        <w:t xml:space="preserve">) needs to look at how the database will store the plant spices.  </w:t>
-      </w:r>
-      <w:r>
-        <w:br/>
-        <w:t xml:space="preserve"> </w:t>
-      </w:r>
-      <w:r>
-        <w:tab/>
+        <w:t>) needs to look at how the database will store the plant spices.  (Task ID WEB009)</w:t>
       </w:r>
       <w:r>
         <w:tab/>
@@ -1015,7 +1137,13 @@
         <w:rPr>
           <w:b/>
         </w:rPr>
-        <w:t>Not yet Completed</w:t>
+        <w:t>Not Yet Co</w:t>
+      </w:r>
+      <w:r>
+        <w:rPr>
+          <w:b/>
+        </w:rPr>
+        <w:t>mpleted</w:t>
       </w:r>
     </w:p>
     <w:p/>
@@ -1075,13 +1203,13 @@
         <w:t>(</w:t>
       </w:r>
       <w:r>
-        <w:t>Tuesday</w:t>
-      </w:r>
-      <w:r>
-        <w:t xml:space="preserve"> 25.11.2014</w:t>
+        <w:t>Tuesday 25.11.2014</w:t>
       </w:r>
       <w:r>
         <w:t>)</w:t>
+      </w:r>
+      <w:r>
+        <w:t xml:space="preserve"> (Task ID JAV010)</w:t>
       </w:r>
     </w:p>
     <w:p>
@@ -1125,13 +1253,19 @@
         <w:t>(</w:t>
       </w:r>
       <w:r>
-        <w:t>Tuesday</w:t>
+        <w:t>Tuesday 25.11.2014</w:t>
+      </w:r>
+      <w:r>
+        <w:t>)</w:t>
       </w:r>
       <w:r>
         <w:t xml:space="preserve"> </w:t>
       </w:r>
       <w:r>
-        <w:t>25.11.2014</w:t>
+        <w:t>(</w:t>
+      </w:r>
+      <w:r>
+        <w:t>Task ID JAV011</w:t>
       </w:r>
       <w:r>
         <w:t>)</w:t>
@@ -1161,13 +1295,19 @@
         <w:tab/>
       </w:r>
       <w:r>
-        <w:t xml:space="preserve">Completion of Sequence Diagrams (Tuesday </w:t>
-      </w:r>
-      <w:r>
-        <w:t>25.11.2014</w:t>
+        <w:t>Completion of Sequence Diagrams (Tuesday 25.11.2014</w:t>
       </w:r>
       <w:r>
         <w:t xml:space="preserve">) </w:t>
+      </w:r>
+      <w:r>
+        <w:t>(</w:t>
+      </w:r>
+      <w:r>
+        <w:t>Task ID JAV012</w:t>
+      </w:r>
+      <w:r>
+        <w:t>)</w:t>
       </w:r>
     </w:p>
     <w:p>
@@ -1213,6 +1353,18 @@
       <w:r>
         <w:t>iagrams</w:t>
       </w:r>
+      <w:r>
+        <w:t xml:space="preserve"> </w:t>
+      </w:r>
+      <w:r>
+        <w:t>(</w:t>
+      </w:r>
+      <w:r>
+        <w:t>Task ID JAV013</w:t>
+      </w:r>
+      <w:r>
+        <w:t>)</w:t>
+      </w:r>
     </w:p>
     <w:p>
       <w:pPr>
@@ -1228,6 +1380,18 @@
       <w:r>
         <w:t>Deadline missed re-assessed to be completed on Thursday(27.11.2014)</w:t>
       </w:r>
+      <w:r>
+        <w:t xml:space="preserve"> </w:t>
+      </w:r>
+      <w:r>
+        <w:t>(</w:t>
+      </w:r>
+      <w:r>
+        <w:t>Task ID WEB</w:t>
+      </w:r>
+      <w:r>
+        <w:t>010)</w:t>
+      </w:r>
     </w:p>
     <w:p>
       <w:pPr>
@@ -1277,19 +1441,25 @@
         <w:t xml:space="preserve">ow needs to store plant </w:t>
       </w:r>
       <w:r>
-        <w:t>spices</w:t>
+        <w:t xml:space="preserve">spices </w:t>
+      </w:r>
+      <w:r>
+        <w:t>in database (</w:t>
+      </w:r>
+      <w:r>
+        <w:t>Thursday 27.11.2014</w:t>
+      </w:r>
+      <w:r>
+        <w:t>)</w:t>
       </w:r>
       <w:r>
         <w:t xml:space="preserve"> </w:t>
       </w:r>
       <w:r>
-        <w:t>in database (</w:t>
-      </w:r>
-      <w:r>
-        <w:t>Thursday 27</w:t>
-      </w:r>
-      <w:r>
-        <w:t>.11.2014</w:t>
+        <w:t xml:space="preserve">(Task ID </w:t>
+      </w:r>
+      <w:r>
+        <w:t>WEB011</w:t>
       </w:r>
       <w:r>
         <w:t>)</w:t>
@@ -1309,13 +1479,7 @@
       </w:r>
       <w:proofErr w:type="spellEnd"/>
       <w:r>
-        <w:t xml:space="preserve"> </w:t>
-      </w:r>
-      <w:r>
-        <w:t>Ahmed</w:t>
-      </w:r>
-      <w:r>
-        <w:t xml:space="preserve"> (</w:t>
+        <w:t xml:space="preserve"> Ahmed (</w:t>
       </w:r>
       <w:proofErr w:type="spellStart"/>
       <w:r>
@@ -1340,6 +1504,9 @@
       </w:r>
       <w:r>
         <w:t>tomorrow</w:t>
+      </w:r>
+      <w:r>
+        <w:t xml:space="preserve"> (Task ID WEB012)</w:t>
       </w:r>
     </w:p>
     <w:p/>
@@ -1659,6 +1826,7 @@
         <w:docPartUnique/>
       </w:docPartObj>
     </w:sdtPr>
+    <w:sdtEndPr/>
     <w:sdtContent>
       <w:sdt>
         <w:sdtPr>
@@ -1668,6 +1836,7 @@
             <w:docPartUnique/>
           </w:docPartObj>
         </w:sdtPr>
+        <w:sdtEndPr/>
         <w:sdtContent>
           <w:p>
             <w:pPr>
@@ -1708,7 +1877,7 @@
                 <w:bCs/>
                 <w:noProof/>
               </w:rPr>
-              <w:t>2</w:t>
+              <w:t>1</w:t>
             </w:r>
             <w:r>
               <w:rPr>
@@ -1776,6 +1945,12 @@
         <w:i/>
       </w:rPr>
     </w:pPr>
+    <w:r>
+      <w:rPr>
+        <w:i/>
+      </w:rPr>
+      <w:t xml:space="preserve">Copyright </w:t>
+    </w:r>
     <w:r>
       <w:rPr>
         <w:i/>

--- a/Minutes/17 Minutes for the 24.11.2014.docx
+++ b/Minutes/17 Minutes for the 24.11.2014.docx
@@ -316,7 +316,6 @@
           <w:numId w:val="1"/>
         </w:numPr>
       </w:pPr>
-      <w:bookmarkStart w:id="0" w:name="_GoBack"/>
       <w:r>
         <w:t xml:space="preserve">Nicholas </w:t>
       </w:r>
@@ -421,7 +420,6 @@
         <w:t>mpleted</w:t>
       </w:r>
     </w:p>
-    <w:bookmarkEnd w:id="0"/>
     <w:p>
       <w:pPr>
         <w:pStyle w:val="ListParagraph"/>
@@ -675,8 +673,13 @@
           <w:numId w:val="1"/>
         </w:numPr>
       </w:pPr>
-      <w:r>
-        <w:t xml:space="preserve">Christi Toba (sit10) </w:t>
+      <w:proofErr w:type="spellStart"/>
+      <w:r>
+        <w:t>Cristi</w:t>
+      </w:r>
+      <w:proofErr w:type="spellEnd"/>
+      <w:r>
+        <w:t xml:space="preserve"> Toba (sit10) </w:t>
       </w:r>
       <w:r>
         <w:tab/>
@@ -1069,7 +1072,13 @@
         </w:numPr>
       </w:pPr>
       <w:r>
-        <w:t>Web people need to have some work completed by Thursday (20.11.2014) to make sure everything is on track. (Task ID WEB008)</w:t>
+        <w:t>Web people need to have some work completed by Thursday (20.11.2014) to make sure everything is on track. (Task ID WEB00</w:t>
+      </w:r>
+      <w:r>
+        <w:t>9</w:t>
+      </w:r>
+      <w:r>
+        <w:t>)</w:t>
       </w:r>
       <w:r>
         <w:tab/>
@@ -1107,7 +1116,13 @@
       </w:r>
       <w:proofErr w:type="spellEnd"/>
       <w:r>
-        <w:t>) needs to look at how the database will store the plant spices.  (Task ID WEB009)</w:t>
+        <w:t>) needs to look at how the database will store the plant spices.  (Task ID WEB0</w:t>
+      </w:r>
+      <w:r>
+        <w:t>10</w:t>
+      </w:r>
+      <w:r>
+        <w:t>)</w:t>
       </w:r>
       <w:r>
         <w:tab/>
@@ -1259,16 +1274,7 @@
         <w:t>)</w:t>
       </w:r>
       <w:r>
-        <w:t xml:space="preserve"> </w:t>
-      </w:r>
-      <w:r>
-        <w:t>(</w:t>
-      </w:r>
-      <w:r>
-        <w:t>Task ID JAV011</w:t>
-      </w:r>
-      <w:r>
-        <w:t>)</w:t>
+        <w:t xml:space="preserve"> (Task ID JAV011)</w:t>
       </w:r>
     </w:p>
     <w:p>
@@ -1301,13 +1307,7 @@
         <w:t xml:space="preserve">) </w:t>
       </w:r>
       <w:r>
-        <w:t>(</w:t>
-      </w:r>
-      <w:r>
-        <w:t>Task ID JAV012</w:t>
-      </w:r>
-      <w:r>
-        <w:t>)</w:t>
+        <w:t>(Task ID JAV012)</w:t>
       </w:r>
     </w:p>
     <w:p>
@@ -1354,16 +1354,13 @@
         <w:t>iagrams</w:t>
       </w:r>
       <w:r>
+        <w:t xml:space="preserve"> (Task ID JAV013)</w:t>
+      </w:r>
+      <w:r>
         <w:t xml:space="preserve"> </w:t>
       </w:r>
       <w:r>
-        <w:t>(</w:t>
-      </w:r>
-      <w:r>
-        <w:t>Task ID JAV013</w:t>
-      </w:r>
-      <w:r>
-        <w:t>)</w:t>
+        <w:t xml:space="preserve"> </w:t>
       </w:r>
     </w:p>
     <w:p>
@@ -1381,16 +1378,13 @@
         <w:t>Deadline missed re-assessed to be completed on Thursday(27.11.2014)</w:t>
       </w:r>
       <w:r>
-        <w:t xml:space="preserve"> </w:t>
-      </w:r>
-      <w:r>
-        <w:t>(</w:t>
-      </w:r>
-      <w:r>
-        <w:t>Task ID WEB</w:t>
-      </w:r>
-      <w:r>
-        <w:t>010)</w:t>
+        <w:t xml:space="preserve"> (Task ID WEB01</w:t>
+      </w:r>
+      <w:r>
+        <w:t>1</w:t>
+      </w:r>
+      <w:r>
+        <w:t>)</w:t>
       </w:r>
     </w:p>
     <w:p>
@@ -1407,6 +1401,8 @@
       <w:r>
         <w:t xml:space="preserve">people </w:t>
       </w:r>
+      <w:bookmarkStart w:id="0" w:name="_GoBack"/>
+      <w:bookmarkEnd w:id="0"/>
     </w:p>
     <w:p>
       <w:pPr>
@@ -1444,7 +1440,13 @@
         <w:t xml:space="preserve">spices </w:t>
       </w:r>
       <w:r>
-        <w:t>in database (</w:t>
+        <w:t xml:space="preserve">in </w:t>
+      </w:r>
+      <w:r>
+        <w:t xml:space="preserve">the </w:t>
+      </w:r>
+      <w:r>
+        <w:t>database (</w:t>
       </w:r>
       <w:r>
         <w:t>Thursday 27.11.2014</w:t>
@@ -1453,13 +1455,13 @@
         <w:t>)</w:t>
       </w:r>
       <w:r>
-        <w:t xml:space="preserve"> </w:t>
-      </w:r>
-      <w:r>
-        <w:t xml:space="preserve">(Task ID </w:t>
-      </w:r>
-      <w:r>
-        <w:t>WEB011</w:t>
+        <w:t xml:space="preserve"> (Task ID </w:t>
+      </w:r>
+      <w:r>
+        <w:t>WEB01</w:t>
+      </w:r>
+      <w:r>
+        <w:t>2</w:t>
       </w:r>
       <w:r>
         <w:t>)</w:t>
@@ -1504,9 +1506,6 @@
       </w:r>
       <w:r>
         <w:t>tomorrow</w:t>
-      </w:r>
-      <w:r>
-        <w:t xml:space="preserve"> (Task ID WEB012)</w:t>
       </w:r>
     </w:p>
     <w:p/>
@@ -1877,7 +1876,7 @@
                 <w:bCs/>
                 <w:noProof/>
               </w:rPr>
-              <w:t>1</w:t>
+              <w:t>2</w:t>
             </w:r>
             <w:r>
               <w:rPr>
